--- a/docs/assets/documents/DSE2020review_Discussionpaper_Hindi.docx
+++ b/docs/assets/documents/DSE2020review_Discussionpaper_Hindi.docx
@@ -924,7 +924,7 @@
       <w:pPr>
         <w:pStyle w:val="Heading1"/>
       </w:pPr>
-      <w:bookmarkStart w:id="2" w:name="_Toc43319239"/>
+      <w:bookmarkStart w:id="1" w:name="_Toc43319239"/>
       <w:r>
         <w:rPr>
           <w:rFonts w:ascii="Arial Unicode MS" w:eastAsia="Arial Unicode MS" w:hAnsi="Arial Unicode MS" w:cs="Arial Unicode MS" w:hint="cs"/>
@@ -934,7 +934,7 @@
         <w:lastRenderedPageBreak/>
         <w:t>शिक्षा के लिए विकलाँगता मानकों का प्रयोजन</w:t>
       </w:r>
-      <w:bookmarkEnd w:id="2"/>
+      <w:bookmarkEnd w:id="1"/>
     </w:p>
     <w:p>
       <w:pPr>
@@ -2308,7 +2308,7 @@
       <w:pPr>
         <w:pStyle w:val="Heading1"/>
       </w:pPr>
-      <w:bookmarkStart w:id="3" w:name="_Toc43319240"/>
+      <w:bookmarkStart w:id="2" w:name="_Toc43319240"/>
       <w:r>
         <w:rPr>
           <w:rFonts w:ascii="Arial Unicode MS" w:eastAsia="Arial Unicode MS" w:hAnsi="Arial Unicode MS" w:cs="Arial Unicode MS" w:hint="cs"/>
@@ -2696,7 +2696,7 @@
         </w:rPr>
         <w:t>मानकों की 2020 की समीक्षा</w:t>
       </w:r>
-      <w:bookmarkEnd w:id="3"/>
+      <w:bookmarkEnd w:id="2"/>
       <w:r>
         <w:t xml:space="preserve"> </w:t>
       </w:r>
@@ -2966,6 +2966,7 @@
           <w:cs/>
           <w:lang w:bidi="hi-IN"/>
         </w:rPr>
+        <w:lastRenderedPageBreak/>
         <w:t>2020 की समीक्षा का पैमाना और ध्यान</w:t>
       </w:r>
     </w:p>
@@ -3586,7 +3587,7 @@
           <w:szCs w:val="32"/>
         </w:rPr>
       </w:pPr>
-      <w:bookmarkStart w:id="4" w:name="_Toc43319243"/>
+      <w:bookmarkStart w:id="3" w:name="_Toc43319243"/>
       <w:r>
         <w:br w:type="page"/>
       </w:r>
@@ -3605,9 +3606,10 @@
           <w:cs/>
           <w:lang w:bidi="hi-IN"/>
         </w:rPr>
+        <w:lastRenderedPageBreak/>
         <w:t>समीक्षा में कैसे शामिल होना चाहिए</w:t>
       </w:r>
-      <w:bookmarkEnd w:id="4"/>
+      <w:bookmarkEnd w:id="3"/>
     </w:p>
     <w:p>
       <w:pPr>
@@ -3871,9 +3873,9 @@
         </w:rPr>
         <w:t xml:space="preserve"> पर सूचित किया जाएगा।  </w:t>
       </w:r>
-      <w:bookmarkStart w:id="5" w:name="_Hlk44240020"/>
-    </w:p>
-    <w:bookmarkEnd w:id="5"/>
+      <w:bookmarkStart w:id="4" w:name="_Hlk44240020"/>
+    </w:p>
+    <w:bookmarkEnd w:id="4"/>
     <w:p>
       <w:pPr>
         <w:pStyle w:val="GNText"/>
@@ -4006,27 +4008,44 @@
         </w:rPr>
         <w:t xml:space="preserve"> देखें या समीक्षा के बारे में अपडेट्स प्राप्त करने के लिए </w:t>
       </w:r>
-      <w:hyperlink r:id="rId19" w:history="1">
-        <w:r>
-          <w:rPr>
-            <w:rStyle w:val="Hyperlink"/>
-            <w:rFonts w:ascii="Arial Unicode MS" w:eastAsia="Arial Unicode MS" w:hAnsi="Arial Unicode MS" w:cs="Arial Unicode MS" w:hint="cs"/>
-            <w:sz w:val="20"/>
-            <w:szCs w:val="20"/>
-            <w:cs/>
-            <w:lang w:val="en-AU" w:bidi="hi-IN"/>
-          </w:rPr>
-          <w:t>साइन अप</w:t>
-        </w:r>
-      </w:hyperlink>
-      <w:r>
-        <w:rPr>
+      <w:r>
+        <w:fldChar w:fldCharType="begin"/>
+      </w:r>
+      <w:r>
+        <w:instrText xml:space="preserve"> HYPERLINK "https://www.education.gov.au/2020-review-disability-standards-education" </w:instrText>
+      </w:r>
+      <w:r>
+        <w:fldChar w:fldCharType="separate"/>
+      </w:r>
+      <w:r>
+        <w:rPr>
+          <w:rStyle w:val="Hyperlink"/>
           <w:rFonts w:ascii="Arial Unicode MS" w:eastAsia="Arial Unicode MS" w:hAnsi="Arial Unicode MS" w:cs="Arial Unicode MS" w:hint="cs"/>
           <w:sz w:val="20"/>
           <w:szCs w:val="20"/>
           <w:cs/>
           <w:lang w:val="en-AU" w:bidi="hi-IN"/>
         </w:rPr>
+        <w:t>साइन अप</w:t>
+      </w:r>
+      <w:r>
+        <w:rPr>
+          <w:rStyle w:val="Hyperlink"/>
+          <w:rFonts w:ascii="Arial Unicode MS" w:eastAsia="Arial Unicode MS" w:hAnsi="Arial Unicode MS" w:cs="Arial Unicode MS"/>
+          <w:sz w:val="20"/>
+          <w:szCs w:val="20"/>
+          <w:lang w:val="en-AU" w:bidi="hi-IN"/>
+        </w:rPr>
+        <w:fldChar w:fldCharType="end"/>
+      </w:r>
+      <w:r>
+        <w:rPr>
+          <w:rFonts w:ascii="Arial Unicode MS" w:eastAsia="Arial Unicode MS" w:hAnsi="Arial Unicode MS" w:cs="Arial Unicode MS" w:hint="cs"/>
+          <w:sz w:val="20"/>
+          <w:szCs w:val="20"/>
+          <w:cs/>
+          <w:lang w:val="en-AU" w:bidi="hi-IN"/>
+        </w:rPr>
         <w:t xml:space="preserve"> करें ताकि जैसे-जैसे और अधिक जानकारी उपलब्ध होगी आपको मिलती रहे।    </w:t>
       </w:r>
       <w:r>
@@ -4043,8 +4062,8 @@
       <w:pPr>
         <w:pStyle w:val="Heading1"/>
       </w:pPr>
-      <w:bookmarkStart w:id="6" w:name="_Toc43319244"/>
-      <w:bookmarkStart w:id="7" w:name="_Hlk44070476"/>
+      <w:bookmarkStart w:id="5" w:name="_Toc43319244"/>
+      <w:bookmarkStart w:id="6" w:name="_Hlk44070476"/>
       <w:r>
         <w:rPr>
           <w:rFonts w:ascii="Arial Unicode MS" w:eastAsia="Arial Unicode MS" w:hAnsi="Arial Unicode MS" w:cs="Arial Unicode MS" w:hint="cs"/>
@@ -4510,6 +4529,7 @@
           <w:cs/>
           <w:lang w:bidi="hi-IN"/>
         </w:rPr>
+        <w:lastRenderedPageBreak/>
         <w:t>अनुपालन</w:t>
       </w:r>
       <w:r>
@@ -5158,6 +5178,7 @@
           <w:cs/>
           <w:lang w:bidi="hi-IN"/>
         </w:rPr>
+        <w:lastRenderedPageBreak/>
         <w:t>शिक्षकों तथा शिक्षा एवं प्रशिक्षण के प्रदाताओं के लिए सवाल</w:t>
       </w:r>
     </w:p>
@@ -5935,6 +5956,7 @@
           <w:cs/>
           <w:lang w:bidi="hi-IN"/>
         </w:rPr>
+        <w:lastRenderedPageBreak/>
         <w:t>विकलाँगता से ग्रस्त विद्यार्थियों को शिक्षा तक पहुँच प्राप्त करने या इसमें भाग लेने में आने वाली बाधाओं को दूर करने में सहायता देने के लिए आपके अनुसार मानकों में सुधार कैसे किया जा सकता है?</w:t>
       </w:r>
     </w:p>
@@ -6072,10 +6094,10 @@
       <w:pPr>
         <w:pStyle w:val="Heading1"/>
       </w:pPr>
-      <w:bookmarkStart w:id="8" w:name="_Hlk44241167"/>
-      <w:bookmarkStart w:id="9" w:name="_Toc43319245"/>
+      <w:bookmarkStart w:id="7" w:name="_Hlk44241167"/>
+      <w:bookmarkStart w:id="8" w:name="_Toc43319245"/>
+      <w:bookmarkEnd w:id="5"/>
       <w:bookmarkEnd w:id="6"/>
-      <w:bookmarkEnd w:id="7"/>
       <w:r>
         <w:rPr>
           <w:rFonts w:ascii="Arial Unicode MS" w:eastAsia="Arial Unicode MS" w:hAnsi="Arial Unicode MS" w:cs="Arial Unicode MS" w:hint="cs"/>
@@ -6085,7 +6107,7 @@
         <w:t>प्रारम्भिक बाल्यावस्था शिक्षा एवं देखभाल तथा मानक</w:t>
       </w:r>
     </w:p>
-    <w:bookmarkEnd w:id="8"/>
+    <w:bookmarkEnd w:id="7"/>
     <w:p>
       <w:pPr>
         <w:pStyle w:val="GNText"/>
@@ -6345,8 +6367,8 @@
       <w:pPr>
         <w:pStyle w:val="Heading1"/>
       </w:pPr>
-      <w:bookmarkStart w:id="10" w:name="_Toc42175788"/>
-      <w:bookmarkStart w:id="11" w:name="_Hlk44239560"/>
+      <w:bookmarkStart w:id="9" w:name="_Toc42175788"/>
+      <w:bookmarkStart w:id="10" w:name="_Hlk44239560"/>
       <w:r>
         <w:rPr>
           <w:rFonts w:ascii="Arial Unicode MS" w:eastAsia="Arial Unicode MS" w:hAnsi="Arial Unicode MS" w:cs="Arial Unicode MS" w:hint="cs"/>
@@ -6355,7 +6377,7 @@
         </w:rPr>
         <w:t>सुलभता</w:t>
       </w:r>
-      <w:bookmarkEnd w:id="10"/>
+      <w:bookmarkEnd w:id="9"/>
     </w:p>
     <w:p>
       <w:pPr>
@@ -6401,6 +6423,7 @@
         </w:rPr>
         <w:t xml:space="preserve">) दस्तावेज़, </w:t>
       </w:r>
+      <w:proofErr w:type="spellStart"/>
       <w:r>
         <w:rPr>
           <w:iCs/>
@@ -6408,7 +6431,17 @@
           <w:sz w:val="20"/>
           <w:szCs w:val="20"/>
         </w:rPr>
-        <w:t xml:space="preserve">Auslan-English </w:t>
+        <w:t>Auslan</w:t>
+      </w:r>
+      <w:proofErr w:type="spellEnd"/>
+      <w:r>
+        <w:rPr>
+          <w:iCs/>
+          <w:color w:val="000000"/>
+          <w:sz w:val="20"/>
+          <w:szCs w:val="20"/>
+        </w:rPr>
+        <w:t xml:space="preserve">-English </w:t>
       </w:r>
       <w:r>
         <w:rPr>
@@ -6468,7 +6501,7 @@
         <w:t xml:space="preserve">   </w:t>
       </w:r>
     </w:p>
-    <w:bookmarkEnd w:id="11"/>
+    <w:bookmarkEnd w:id="10"/>
     <w:p>
       <w:pPr>
         <w:pStyle w:val="Heading1"/>
@@ -6485,7 +6518,7 @@
         </w:rPr>
         <w:t xml:space="preserve">सार्वजनिक सलाह-मशवरे सरकारों को हमारे परामर्श की सूचना देंगे </w:t>
       </w:r>
-      <w:bookmarkEnd w:id="9"/>
+      <w:bookmarkEnd w:id="8"/>
     </w:p>
     <w:p>
       <w:pPr>
@@ -6530,6 +6563,7 @@
           <w:cs/>
           <w:lang w:val="en-AU" w:bidi="hi-IN"/>
         </w:rPr>
+        <w:lastRenderedPageBreak/>
         <w:t>यदि हमें यह पता लगता है कि मानक वर्तमान में असरदार नहीं हैं, या कोई ऐसी स्थितियाँ जहाँ विशेष सुधार किए जा सकते हैं, तो हम इस संबंधी सुझाव देंगे कि क्या बदले जाने की ज़रुरत है, इसे कैसे बदलना है, और किन समयसीमाओं में बदलाव लागू किए जाने चाहिए।</w:t>
       </w:r>
     </w:p>
@@ -6583,8 +6617,8 @@
       <w:pPr>
         <w:pStyle w:val="Heading2"/>
       </w:pPr>
-      <w:bookmarkStart w:id="12" w:name="_Toc42175794"/>
-      <w:bookmarkStart w:id="13" w:name="_Hlk44329939"/>
+      <w:bookmarkStart w:id="11" w:name="_Toc42175794"/>
+      <w:bookmarkStart w:id="12" w:name="_Hlk44329939"/>
       <w:r>
         <w:rPr>
           <w:rFonts w:ascii="Arial Unicode MS" w:eastAsia="Arial Unicode MS" w:hAnsi="Arial Unicode MS" w:cs="Arial Unicode MS" w:hint="cs"/>
@@ -6595,7 +6629,7 @@
         </w:rPr>
         <w:t>सब्मीशन (प्रस्तुति) करना</w:t>
       </w:r>
-      <w:bookmarkEnd w:id="12"/>
+      <w:bookmarkEnd w:id="11"/>
     </w:p>
     <w:p>
       <w:pPr>
@@ -6611,7 +6645,7 @@
           <w:lang w:bidi="hi-IN"/>
         </w:rPr>
       </w:pPr>
-      <w:bookmarkStart w:id="14" w:name="_Toc42175795"/>
+      <w:bookmarkStart w:id="13" w:name="_Toc42175795"/>
       <w:r>
         <w:rPr>
           <w:rFonts w:ascii="Arial Unicode MS" w:eastAsia="Arial Unicode MS" w:hAnsi="Arial Unicode MS" w:cs="Arial Unicode MS" w:hint="cs"/>
@@ -6624,17 +6658,40 @@
       </w:r>
       <w:r>
         <w:rPr>
-          <w:sz w:val="20"/>
-          <w:szCs w:val="20"/>
-        </w:rPr>
-        <w:t>[link]</w:t>
-      </w:r>
-      <w:r>
-        <w:rPr>
-          <w:rFonts w:hint="cs"/>
-          <w:sz w:val="20"/>
-          <w:szCs w:val="20"/>
-          <w:cs/>
+          <w:rFonts w:ascii="Arial Unicode MS" w:eastAsia="Arial Unicode MS" w:hAnsi="Arial Unicode MS" w:cs="Arial Unicode MS" w:hint="cs"/>
+          <w:sz w:val="20"/>
+          <w:szCs w:val="20"/>
+          <w:cs/>
+          <w:lang w:bidi="hi-IN"/>
+        </w:rPr>
+        <w:t>[</w:t>
+      </w:r>
+      <w:hyperlink r:id="rId19" w:history="1">
+        <w:r>
+          <w:rPr>
+            <w:rStyle w:val="Hyperlink"/>
+            <w:rFonts w:ascii="Arial Unicode MS" w:eastAsia="Arial Unicode MS" w:hAnsi="Arial Unicode MS" w:cs="Arial Unicode MS"/>
+            <w:sz w:val="20"/>
+            <w:szCs w:val="20"/>
+            <w:lang w:bidi="hi-IN"/>
+          </w:rPr>
+          <w:t>http://www.disabilitystandardsreview.education.gov.au</w:t>
+        </w:r>
+      </w:hyperlink>
+      <w:r>
+        <w:rPr>
+          <w:rFonts w:ascii="Arial Unicode MS" w:eastAsia="Arial Unicode MS" w:hAnsi="Arial Unicode MS" w:cs="Arial Unicode MS"/>
+          <w:sz w:val="20"/>
+          <w:szCs w:val="20"/>
+          <w:lang w:bidi="hi-IN"/>
+        </w:rPr>
+        <w:t>]</w:t>
+      </w:r>
+      <w:r>
+        <w:rPr>
+          <w:rFonts w:ascii="Arial Unicode MS" w:eastAsia="Arial Unicode MS" w:hAnsi="Arial Unicode MS" w:cs="Arial Unicode MS"/>
+          <w:sz w:val="20"/>
+          <w:szCs w:val="20"/>
           <w:lang w:bidi="hi-IN"/>
         </w:rPr>
         <w:t xml:space="preserve"> </w:t>
@@ -6698,7 +6755,7 @@
         </w:rPr>
         <w:t>केवल ऐसे सब्मीशन जो इलेक्ट्रॉनिक तौर पर प्रदान नहीं किए जा सकते हैं, वे ही हॉर्ड कॉपी प्रारुप में निम्नलिखित पते पर प्रदान किए जा सकते हैं:</w:t>
       </w:r>
-      <w:bookmarkEnd w:id="14"/>
+      <w:bookmarkEnd w:id="13"/>
       <w:r>
         <w:rPr>
           <w:rFonts w:cstheme="minorHAnsi"/>
@@ -6826,7 +6883,7 @@
         </w:rPr>
         <w:t xml:space="preserve">2601 </w:t>
       </w:r>
-      <w:bookmarkEnd w:id="13"/>
+      <w:bookmarkEnd w:id="12"/>
     </w:p>
     <w:p>
       <w:pPr>
@@ -7481,7 +7538,6 @@
       <w:pStyle w:val="Header"/>
       <w:ind w:hanging="567"/>
     </w:pPr>
-    <w:bookmarkStart w:id="1" w:name="_GoBack"/>
     <w:r>
       <w:rPr>
         <w:noProof/>
@@ -7536,7 +7592,6 @@
         </wp:inline>
       </w:drawing>
     </w:r>
-    <w:bookmarkEnd w:id="1"/>
     <w:r>
       <w:rPr>
         <w:noProof/>
@@ -13924,6 +13979,18 @@
     <w:unhideWhenUsed/>
     <w:rsid w:val="00CA07FC"/>
   </w:style>
+  <w:style w:type="character" w:styleId="UnresolvedMention">
+    <w:name w:val="Unresolved Mention"/>
+    <w:basedOn w:val="DefaultParagraphFont"/>
+    <w:uiPriority w:val="99"/>
+    <w:semiHidden/>
+    <w:unhideWhenUsed/>
+    <w:rsid w:val="002428C3"/>
+    <w:rPr>
+      <w:color w:val="605E5C"/>
+      <w:shd w:val="clear" w:color="auto" w:fill="E1DFDD"/>
+    </w:rPr>
+  </w:style>
 </w:styles>
 </file>
 
@@ -14495,7 +14562,7 @@
 </file>
 
 <file path=customXml/itemProps4.xml><?xml version="1.0" encoding="utf-8"?>
-<ds:datastoreItem xmlns:ds="http://schemas.openxmlformats.org/officeDocument/2006/customXml" ds:itemID="{0EE29124-056A-6140-AB5A-F908C2AAD695}">
+<ds:datastoreItem xmlns:ds="http://schemas.openxmlformats.org/officeDocument/2006/customXml" ds:itemID="{417D1573-E3C8-C140-BD5A-2709B50DD257}">
   <ds:schemaRefs>
     <ds:schemaRef ds:uri="http://schemas.openxmlformats.org/officeDocument/2006/bibliography"/>
   </ds:schemaRefs>
